--- a/Relazione sito web - chalet.docx
+++ b/Relazione sito web - chalet.docx
@@ -53,6 +53,68 @@
           <w:lang w:eastAsia="it-IT"/>
         </w:rPr>
         <w:t>Questo documento fornisce una relazione dettagliata riguardo a un servizio di prenotazione di ombrelloni da spiaggia per uno chalet. L’obiettivo principale è stato quello di sviluppare un sito web che consenta agli utenti di registrarsi e prenotare il loro ombrellone.</w:t>
+      </w:r>
+    </w:p>
+    <w:p>
+      <w:pPr>
+        <w:spacing w:before="100" w:beforeAutospacing="1" w:after="100" w:afterAutospacing="1" w:line="360" w:lineRule="auto"/>
+        <w:contextualSpacing/>
+        <w:jc w:val="both"/>
+        <w:rPr>
+          <w:rFonts w:ascii="Segoe UI" w:eastAsia="Times New Roman" w:hAnsi="Segoe UI" w:cs="Segoe UI"/>
+          <w:sz w:val="24"/>
+          <w:szCs w:val="24"/>
+          <w:lang w:eastAsia="it-IT"/>
+        </w:rPr>
+      </w:pPr>
+      <w:r>
+        <w:rPr>
+          <w:rFonts w:ascii="Segoe UI" w:eastAsia="Times New Roman" w:hAnsi="Segoe UI" w:cs="Segoe UI"/>
+          <w:sz w:val="24"/>
+          <w:szCs w:val="24"/>
+          <w:lang w:eastAsia="it-IT"/>
+        </w:rPr>
+        <w:t xml:space="preserve">La mia applicazione è di tipo Single </w:t>
+      </w:r>
+      <w:proofErr w:type="spellStart"/>
+      <w:r>
+        <w:rPr>
+          <w:rFonts w:ascii="Segoe UI" w:eastAsia="Times New Roman" w:hAnsi="Segoe UI" w:cs="Segoe UI"/>
+          <w:sz w:val="24"/>
+          <w:szCs w:val="24"/>
+          <w:lang w:eastAsia="it-IT"/>
+        </w:rPr>
+        <w:t>Page</w:t>
+      </w:r>
+      <w:proofErr w:type="spellEnd"/>
+      <w:r>
+        <w:rPr>
+          <w:rFonts w:ascii="Segoe UI" w:eastAsia="Times New Roman" w:hAnsi="Segoe UI" w:cs="Segoe UI"/>
+          <w:sz w:val="24"/>
+          <w:szCs w:val="24"/>
+          <w:lang w:eastAsia="it-IT"/>
+        </w:rPr>
+        <w:t xml:space="preserve"> </w:t>
+      </w:r>
+      <w:proofErr w:type="spellStart"/>
+      <w:r>
+        <w:rPr>
+          <w:rFonts w:ascii="Segoe UI" w:eastAsia="Times New Roman" w:hAnsi="Segoe UI" w:cs="Segoe UI"/>
+          <w:sz w:val="24"/>
+          <w:szCs w:val="24"/>
+          <w:lang w:eastAsia="it-IT"/>
+        </w:rPr>
+        <w:t>Application</w:t>
+      </w:r>
+      <w:proofErr w:type="spellEnd"/>
+      <w:r>
+        <w:rPr>
+          <w:rFonts w:ascii="Segoe UI" w:eastAsia="Times New Roman" w:hAnsi="Segoe UI" w:cs="Segoe UI"/>
+          <w:sz w:val="24"/>
+          <w:szCs w:val="24"/>
+          <w:lang w:eastAsia="it-IT"/>
+        </w:rPr>
+        <w:t xml:space="preserve">. </w:t>
       </w:r>
     </w:p>
     <w:p>
@@ -3438,7 +3500,7 @@
             <w:rPr>
               <w:noProof/>
             </w:rPr>
-            <w:t>4</w:t>
+            <w:t>1</w:t>
           </w:r>
         </w:fldSimple>
       </w:p>
@@ -6113,7 +6175,7 @@
 </file>
 
 <file path=customXml/itemProps1.xml><?xml version="1.0" encoding="utf-8"?>
-<ds:datastoreItem xmlns:ds="http://schemas.openxmlformats.org/officeDocument/2006/customXml" ds:itemID="{47B916CA-F259-4DE9-810D-FB412A2A3BF7}">
+<ds:datastoreItem xmlns:ds="http://schemas.openxmlformats.org/officeDocument/2006/customXml" ds:itemID="{532FBBFD-89F6-41D5-AFD0-EE65A6152BB7}">
   <ds:schemaRefs>
     <ds:schemaRef ds:uri="http://schemas.openxmlformats.org/officeDocument/2006/bibliography"/>
   </ds:schemaRefs>
